--- a/我的作品企劃.docx
+++ b/我的作品企劃.docx
@@ -5,9 +5,6 @@
     <w:p>
       <w:pPr>
         <w:pStyle w:val="a7"/>
-        <w:rPr>
-          <w:rFonts w:hint="eastAsia"/>
-        </w:rPr>
       </w:pPr>
       <w:r>
         <w:rPr>
@@ -17,11 +14,6 @@
       </w:r>
     </w:p>
     <w:p>
-      <w:pPr>
-        <w:rPr>
-          <w:rFonts w:hint="eastAsia"/>
-        </w:rPr>
-      </w:pPr>
       <w:r>
         <w:rPr>
           <w:rFonts w:hint="eastAsia"/>
@@ -54,11 +46,6 @@
       </w:r>
     </w:p>
     <w:p>
-      <w:pPr>
-        <w:rPr>
-          <w:rFonts w:hint="eastAsia"/>
-        </w:rPr>
-      </w:pPr>
       <w:r>
         <w:t>R</w:t>
       </w:r>
@@ -84,11 +71,6 @@
       <w:proofErr w:type="spellEnd"/>
     </w:p>
     <w:p>
-      <w:pPr>
-        <w:rPr>
-          <w:rFonts w:hint="eastAsia"/>
-        </w:rPr>
-      </w:pPr>
       <w:r>
         <w:t>I</w:t>
       </w:r>
@@ -99,19 +81,8 @@
         <w:t>ntroduce.html</w:t>
       </w:r>
     </w:p>
-    <w:p>
-      <w:pPr>
-        <w:rPr>
-          <w:rFonts w:hint="eastAsia"/>
-        </w:rPr>
-      </w:pPr>
-    </w:p>
-    <w:p>
-      <w:pPr>
-        <w:rPr>
-          <w:rFonts w:hint="eastAsia"/>
-        </w:rPr>
-      </w:pPr>
+    <w:p/>
+    <w:p>
       <w:r>
         <w:rPr>
           <w:rFonts w:hint="eastAsia"/>
@@ -120,11 +91,6 @@
       </w:r>
     </w:p>
     <w:p>
-      <w:pPr>
-        <w:rPr>
-          <w:rFonts w:hint="eastAsia"/>
-        </w:rPr>
-      </w:pPr>
       <w:r>
         <w:t>C</w:t>
       </w:r>
@@ -147,19 +113,8 @@
         <w:t>電子書</w:t>
       </w:r>
     </w:p>
-    <w:p>
-      <w:pPr>
-        <w:rPr>
-          <w:rFonts w:hint="eastAsia"/>
-        </w:rPr>
-      </w:pPr>
-    </w:p>
-    <w:p>
-      <w:pPr>
-        <w:rPr>
-          <w:rFonts w:hint="eastAsia"/>
-        </w:rPr>
-      </w:pPr>
+    <w:p/>
+    <w:p>
       <w:r>
         <w:rPr>
           <w:rFonts w:hint="eastAsia"/>
@@ -168,11 +123,6 @@
       </w:r>
     </w:p>
     <w:p>
-      <w:pPr>
-        <w:rPr>
-          <w:rFonts w:hint="eastAsia"/>
-        </w:rPr>
-      </w:pPr>
       <w:r>
         <w:rPr>
           <w:rFonts w:hint="eastAsia"/>
@@ -180,19 +130,8 @@
         <w:t>learnPlans.html</w:t>
       </w:r>
     </w:p>
-    <w:p>
-      <w:pPr>
-        <w:rPr>
-          <w:rFonts w:hint="eastAsia"/>
-        </w:rPr>
-      </w:pPr>
-    </w:p>
-    <w:p>
-      <w:pPr>
-        <w:rPr>
-          <w:rFonts w:hint="eastAsia"/>
-        </w:rPr>
-      </w:pPr>
+    <w:p/>
+    <w:p>
       <w:r>
         <w:rPr>
           <w:rFonts w:hint="eastAsia"/>
@@ -201,11 +140,6 @@
       </w:r>
     </w:p>
     <w:p>
-      <w:pPr>
-        <w:rPr>
-          <w:rFonts w:hint="eastAsia"/>
-        </w:rPr>
-      </w:pPr>
       <w:r>
         <w:rPr>
           <w:rFonts w:hint="eastAsia"/>
@@ -213,19 +147,8 @@
         <w:t>noteWrite.html</w:t>
       </w:r>
     </w:p>
-    <w:p>
-      <w:pPr>
-        <w:rPr>
-          <w:rFonts w:hint="eastAsia"/>
-        </w:rPr>
-      </w:pPr>
-    </w:p>
-    <w:p>
-      <w:pPr>
-        <w:rPr>
-          <w:rFonts w:hint="eastAsia"/>
-        </w:rPr>
-      </w:pPr>
+    <w:p/>
+    <w:p>
       <w:r>
         <w:rPr>
           <w:rFonts w:hint="eastAsia"/>
@@ -234,11 +157,6 @@
       </w:r>
     </w:p>
     <w:p>
-      <w:pPr>
-        <w:rPr>
-          <w:rFonts w:hint="eastAsia"/>
-        </w:rPr>
-      </w:pPr>
       <w:r>
         <w:t>S</w:t>
       </w:r>
@@ -249,19 +167,8 @@
         <w:t>tate.html</w:t>
       </w:r>
     </w:p>
-    <w:p>
-      <w:pPr>
-        <w:rPr>
-          <w:rFonts w:hint="eastAsia"/>
-        </w:rPr>
-      </w:pPr>
-    </w:p>
-    <w:p>
-      <w:pPr>
-        <w:rPr>
-          <w:rFonts w:hint="eastAsia"/>
-        </w:rPr>
-      </w:pPr>
+    <w:p/>
+    <w:p>
       <w:r>
         <w:rPr>
           <w:rFonts w:hint="eastAsia"/>
@@ -291,9 +198,6 @@
     <w:p>
       <w:pPr>
         <w:pStyle w:val="a7"/>
-        <w:rPr>
-          <w:rFonts w:hint="eastAsia"/>
-        </w:rPr>
       </w:pPr>
       <w:r>
         <w:lastRenderedPageBreak/>
@@ -307,11 +211,6 @@
       </w:r>
     </w:p>
     <w:p>
-      <w:pPr>
-        <w:rPr>
-          <w:rFonts w:hint="eastAsia"/>
-        </w:rPr>
-      </w:pPr>
       <w:r>
         <w:rPr>
           <w:rStyle w:val="a8"/>
@@ -356,7 +255,7 @@
             <v:path o:extrusionok="f" gradientshapeok="t" o:connecttype="rect"/>
             <o:lock v:ext="edit" aspectratio="t"/>
           </v:shapetype>
-          <v:shape id="_x0000_s2050" type="#_x0000_t75" style="position:absolute;margin-left:.35pt;margin-top:1pt;width:211.95pt;height:211.95pt;z-index:-251656192;mso-position-horizontal-relative:text;mso-position-vertical-relative:text" wrapcoords="-54 0 -54 21546 21600 21546 21600 0 -54 0">
+          <v:shape id="_x0000_s2050" type="#_x0000_t75" style="position:absolute;margin-left:.35pt;margin-top:1pt;width:211.95pt;height:211.95pt;z-index:-251658752;mso-position-horizontal-relative:text;mso-position-vertical-relative:text" wrapcoords="-54 0 -54 21546 21600 21546 21600 0 -54 0">
             <v:imagedata r:id="rId8" o:title="myPic"/>
             <w10:wrap type="square"/>
           </v:shape>
@@ -419,41 +318,11 @@
         <w:t>喜歡創新的想法，無垠的路徑，有著不同凡響的意識。</w:t>
       </w:r>
     </w:p>
-    <w:p>
-      <w:pPr>
-        <w:rPr>
-          <w:rFonts w:hint="eastAsia"/>
-        </w:rPr>
-      </w:pPr>
-    </w:p>
-    <w:p>
-      <w:pPr>
-        <w:rPr>
-          <w:rFonts w:hint="eastAsia"/>
-        </w:rPr>
-      </w:pPr>
-    </w:p>
-    <w:p>
-      <w:pPr>
-        <w:rPr>
-          <w:rFonts w:hint="eastAsia"/>
-        </w:rPr>
-      </w:pPr>
-    </w:p>
-    <w:p>
-      <w:pPr>
-        <w:rPr>
-          <w:rFonts w:hint="eastAsia"/>
-        </w:rPr>
-      </w:pPr>
-    </w:p>
-    <w:p>
-      <w:pPr>
-        <w:rPr>
-          <w:rFonts w:hint="eastAsia"/>
-        </w:rPr>
-      </w:pPr>
-    </w:p>
+    <w:p/>
+    <w:p/>
+    <w:p/>
+    <w:p/>
+    <w:p/>
     <w:p>
       <w:pPr>
         <w:pStyle w:val="a9"/>
@@ -462,9 +331,6 @@
           <w:numId w:val="1"/>
         </w:numPr>
         <w:ind w:leftChars="0"/>
-        <w:rPr>
-          <w:rFonts w:hint="eastAsia"/>
-        </w:rPr>
       </w:pPr>
       <w:r>
         <w:rPr>
@@ -481,9 +347,6 @@
           <w:numId w:val="1"/>
         </w:numPr>
         <w:ind w:leftChars="0"/>
-        <w:rPr>
-          <w:rFonts w:hint="eastAsia"/>
-        </w:rPr>
       </w:pPr>
       <w:r>
         <w:rPr>
@@ -500,9 +363,6 @@
           <w:numId w:val="1"/>
         </w:numPr>
         <w:ind w:leftChars="0"/>
-        <w:rPr>
-          <w:rFonts w:hint="eastAsia"/>
-        </w:rPr>
       </w:pPr>
       <w:proofErr w:type="spellStart"/>
       <w:r>
@@ -521,12 +381,43 @@
           <w:numId w:val="1"/>
         </w:numPr>
         <w:ind w:leftChars="0"/>
+        <w:rPr>
+          <w:rFonts w:hint="eastAsia"/>
+        </w:rPr>
       </w:pPr>
       <w:r>
         <w:rPr>
           <w:rFonts w:hint="eastAsia"/>
         </w:rPr>
         <w:t>G+</w:t>
+      </w:r>
+    </w:p>
+    <w:p>
+      <w:pPr>
+        <w:widowControl/>
+      </w:pPr>
+      <w:r>
+        <w:br w:type="page"/>
+      </w:r>
+    </w:p>
+    <w:p>
+      <w:pPr>
+        <w:pStyle w:val="a9"/>
+        <w:numPr>
+          <w:ilvl w:val="0"/>
+          <w:numId w:val="1"/>
+        </w:numPr>
+        <w:ind w:leftChars="0"/>
+      </w:pPr>
+      <w:r>
+        <w:lastRenderedPageBreak/>
+        <w:t>R</w:t>
+      </w:r>
+      <w:r>
+        <w:rPr>
+          <w:rFonts w:hint="eastAsia"/>
+        </w:rPr>
+        <w:t>oot/myCollection/</w:t>
       </w:r>
     </w:p>
     <w:sectPr>
@@ -1260,7 +1151,7 @@
 </file>
 
 <file path=customXml/itemProps1.xml><?xml version="1.0" encoding="utf-8"?>
-<ds:datastoreItem xmlns:ds="http://schemas.openxmlformats.org/officeDocument/2006/customXml" ds:itemID="{2A2D1BC3-3928-4675-9071-02C433EE9EC7}">
+<ds:datastoreItem xmlns:ds="http://schemas.openxmlformats.org/officeDocument/2006/customXml" ds:itemID="{225C49A1-7AE7-4BBA-8B03-30E33B8CB8FC}">
   <ds:schemaRefs>
     <ds:schemaRef ds:uri="http://schemas.openxmlformats.org/officeDocument/2006/bibliography"/>
   </ds:schemaRefs>

--- a/我的作品企劃.docx
+++ b/我的作品企劃.docx
@@ -5,6 +5,9 @@
     <w:p>
       <w:pPr>
         <w:pStyle w:val="a7"/>
+        <w:rPr>
+          <w:lang w:val="es-ES"/>
+        </w:rPr>
       </w:pPr>
       <w:r>
         <w:rPr>
@@ -13,180 +16,224 @@
         <w:t>我的作品網站企劃</w:t>
       </w:r>
     </w:p>
-    <w:p>
-      <w:r>
-        <w:rPr>
-          <w:rFonts w:hint="eastAsia"/>
-        </w:rPr>
-        <w:t>林梅芳介紹</w:t>
-      </w:r>
-      <w:r>
-        <w:rPr>
-          <w:rFonts w:hint="eastAsia"/>
-        </w:rPr>
-        <w:t>(</w:t>
-      </w:r>
-      <w:r>
-        <w:rPr>
-          <w:rFonts w:hint="eastAsia"/>
-        </w:rPr>
-        <w:t>履歷、自我介紹</w:t>
-      </w:r>
-      <w:r>
-        <w:rPr>
-          <w:rFonts w:hint="eastAsia"/>
-        </w:rPr>
-        <w:t>、聯絡我</w:t>
-      </w:r>
-      <w:r>
-        <w:rPr>
-          <w:rFonts w:hint="eastAsia"/>
-        </w:rPr>
-        <w:t>)</w:t>
-      </w:r>
-    </w:p>
-    <w:p>
-      <w:r>
-        <w:t>R</w:t>
-      </w:r>
-      <w:r>
-        <w:rPr>
-          <w:rFonts w:hint="eastAsia"/>
-        </w:rPr>
-        <w:t>esume.html</w:t>
-      </w:r>
-      <w:r>
-        <w:rPr>
-          <w:rFonts w:hint="eastAsia"/>
-        </w:rPr>
-        <w:t xml:space="preserve">   </w:t>
-      </w:r>
-      <w:proofErr w:type="spellStart"/>
-      <w:r>
-        <w:rPr>
-          <w:rFonts w:hint="eastAsia"/>
-        </w:rPr>
-        <w:t>pdf</w:t>
-      </w:r>
-      <w:proofErr w:type="spellEnd"/>
-    </w:p>
-    <w:p>
-      <w:r>
-        <w:t>I</w:t>
-      </w:r>
-      <w:r>
-        <w:rPr>
-          <w:rFonts w:hint="eastAsia"/>
-        </w:rPr>
-        <w:t>ntroduce.html</w:t>
-      </w:r>
-    </w:p>
-    <w:p/>
-    <w:p>
-      <w:r>
-        <w:rPr>
-          <w:rFonts w:hint="eastAsia"/>
-        </w:rPr>
-        <w:t>作品集介紹</w:t>
-      </w:r>
-    </w:p>
-    <w:p>
-      <w:r>
-        <w:t>C</w:t>
-      </w:r>
-      <w:r>
-        <w:rPr>
-          <w:rFonts w:hint="eastAsia"/>
-        </w:rPr>
-        <w:t>ollections.html</w:t>
-      </w:r>
-      <w:r>
-        <w:rPr>
-          <w:rFonts w:hint="eastAsia"/>
-        </w:rPr>
-        <w:t xml:space="preserve">   </w:t>
-      </w:r>
-      <w:r>
-        <w:rPr>
-          <w:rFonts w:hint="eastAsia"/>
-        </w:rPr>
-        <w:t>電子書</w:t>
-      </w:r>
-    </w:p>
-    <w:p/>
-    <w:p>
-      <w:r>
-        <w:rPr>
-          <w:rFonts w:hint="eastAsia"/>
-        </w:rPr>
-        <w:t>學習計畫</w:t>
-      </w:r>
-    </w:p>
-    <w:p>
-      <w:r>
-        <w:rPr>
-          <w:rFonts w:hint="eastAsia"/>
-        </w:rPr>
-        <w:t>learnPlans.html</w:t>
-      </w:r>
-    </w:p>
-    <w:p/>
-    <w:p>
-      <w:r>
-        <w:rPr>
-          <w:rFonts w:hint="eastAsia"/>
-        </w:rPr>
-        <w:t>筆記心得</w:t>
-      </w:r>
-    </w:p>
-    <w:p>
-      <w:r>
-        <w:rPr>
-          <w:rFonts w:hint="eastAsia"/>
-        </w:rPr>
-        <w:t>noteWrite.html</w:t>
-      </w:r>
-    </w:p>
-    <w:p/>
-    <w:p>
-      <w:r>
-        <w:rPr>
-          <w:rFonts w:hint="eastAsia"/>
-        </w:rPr>
-        <w:t>最近作品集</w:t>
-      </w:r>
-    </w:p>
-    <w:p>
-      <w:r>
-        <w:t>S</w:t>
-      </w:r>
-      <w:r>
-        <w:rPr>
-          <w:rFonts w:hint="eastAsia"/>
-        </w:rPr>
-        <w:t>tate.html</w:t>
-      </w:r>
-    </w:p>
-    <w:p/>
-    <w:p>
-      <w:r>
-        <w:rPr>
-          <w:rFonts w:hint="eastAsia"/>
-        </w:rPr>
-        <w:t>後台</w:t>
-      </w:r>
-    </w:p>
-    <w:p>
-      <w:r>
-        <w:t>A</w:t>
-      </w:r>
-      <w:r>
-        <w:rPr>
-          <w:rFonts w:hint="eastAsia"/>
-        </w:rPr>
-        <w:t>dmin file/login/</w:t>
-      </w:r>
-    </w:p>
+    <w:tbl>
+      <w:tblPr>
+        <w:tblStyle w:val="aa"/>
+        <w:tblW w:w="0" w:type="auto"/>
+        <w:tblLook w:val="04A0"/>
+      </w:tblPr>
+      <w:tblGrid>
+        <w:gridCol w:w="8362"/>
+      </w:tblGrid>
+      <w:tr>
+        <w:tc>
+          <w:tcPr>
+            <w:tcW w:w="8362" w:type="dxa"/>
+          </w:tcPr>
+          <w:p>
+            <w:pPr>
+              <w:pStyle w:val="a7"/>
+              <w:rPr>
+                <w:lang w:val="es-ES"/>
+              </w:rPr>
+            </w:pPr>
+            <w:r>
+              <w:rPr>
+                <w:lang w:val="es-ES"/>
+              </w:rPr>
+              <w:t>Index.php</w:t>
+            </w:r>
+          </w:p>
+        </w:tc>
+      </w:tr>
+      <w:tr>
+        <w:tc>
+          <w:tcPr>
+            <w:tcW w:w="8362" w:type="dxa"/>
+          </w:tcPr>
+          <w:p>
+            <w:pPr>
+              <w:rPr>
+                <w:rFonts w:hint="eastAsia"/>
+              </w:rPr>
+            </w:pPr>
+            <w:r>
+              <w:rPr>
+                <w:rFonts w:hint="eastAsia"/>
+              </w:rPr>
+              <w:t>隨機作品圖</w:t>
+            </w:r>
+            <w:r>
+              <w:rPr>
+                <w:rFonts w:hint="eastAsia"/>
+              </w:rPr>
+              <w:t xml:space="preserve"> </w:t>
+            </w:r>
+          </w:p>
+        </w:tc>
+      </w:tr>
+      <w:tr>
+        <w:tc>
+          <w:tcPr>
+            <w:tcW w:w="8362" w:type="dxa"/>
+          </w:tcPr>
+          <w:p>
+            <w:r>
+              <w:rPr>
+                <w:rFonts w:hint="eastAsia"/>
+              </w:rPr>
+              <w:t>作品集介紹</w:t>
+            </w:r>
+          </w:p>
+          <w:p>
+            <w:pPr>
+              <w:rPr>
+                <w:rFonts w:hint="eastAsia"/>
+              </w:rPr>
+            </w:pPr>
+            <w:r>
+              <w:t>C</w:t>
+            </w:r>
+            <w:r>
+              <w:rPr>
+                <w:rFonts w:hint="eastAsia"/>
+              </w:rPr>
+              <w:t xml:space="preserve">ollections.html </w:t>
+            </w:r>
+          </w:p>
+          <w:p>
+            <w:pPr>
+              <w:rPr>
+                <w:lang w:val="es-ES"/>
+              </w:rPr>
+            </w:pPr>
+            <w:r>
+              <w:rPr>
+                <w:rFonts w:hint="eastAsia"/>
+              </w:rPr>
+              <w:t>電子書</w:t>
+            </w:r>
+            <w:r>
+              <w:rPr>
+                <w:rFonts w:hint="eastAsia"/>
+              </w:rPr>
+              <w:t>/</w:t>
+            </w:r>
+            <w:r>
+              <w:rPr>
+                <w:rFonts w:hint="eastAsia"/>
+              </w:rPr>
+              <w:t>網站</w:t>
+            </w:r>
+            <w:r>
+              <w:rPr>
+                <w:rFonts w:hint="eastAsia"/>
+              </w:rPr>
+              <w:t xml:space="preserve"> eBook.html /myWeb.html</w:t>
+            </w:r>
+          </w:p>
+        </w:tc>
+      </w:tr>
+      <w:tr>
+        <w:tc>
+          <w:tcPr>
+            <w:tcW w:w="8362" w:type="dxa"/>
+          </w:tcPr>
+          <w:p>
+            <w:r>
+              <w:rPr>
+                <w:rFonts w:hint="eastAsia"/>
+              </w:rPr>
+              <w:t>關於我們</w:t>
+            </w:r>
+            <w:r>
+              <w:rPr>
+                <w:rFonts w:hint="eastAsia"/>
+              </w:rPr>
+              <w:t>(</w:t>
+            </w:r>
+            <w:r>
+              <w:rPr>
+                <w:rFonts w:hint="eastAsia"/>
+              </w:rPr>
+              <w:t>履歷、自我介紹、聯絡我</w:t>
+            </w:r>
+            <w:r>
+              <w:rPr>
+                <w:rFonts w:hint="eastAsia"/>
+              </w:rPr>
+              <w:t>)</w:t>
+            </w:r>
+          </w:p>
+          <w:p>
+            <w:pPr>
+              <w:widowControl/>
+            </w:pPr>
+          </w:p>
+        </w:tc>
+      </w:tr>
+      <w:tr>
+        <w:tc>
+          <w:tcPr>
+            <w:tcW w:w="8362" w:type="dxa"/>
+          </w:tcPr>
+          <w:p>
+            <w:r>
+              <w:rPr>
+                <w:rFonts w:hint="eastAsia"/>
+              </w:rPr>
+              <w:t>學習計畫</w:t>
+            </w:r>
+          </w:p>
+          <w:p>
+            <w:r>
+              <w:rPr>
+                <w:rFonts w:hint="eastAsia"/>
+              </w:rPr>
+              <w:t>learnPlans.html</w:t>
+            </w:r>
+          </w:p>
+          <w:p>
+            <w:pPr>
+              <w:widowControl/>
+            </w:pPr>
+          </w:p>
+        </w:tc>
+      </w:tr>
+      <w:tr>
+        <w:tc>
+          <w:tcPr>
+            <w:tcW w:w="8362" w:type="dxa"/>
+          </w:tcPr>
+          <w:p>
+            <w:r>
+              <w:rPr>
+                <w:rFonts w:hint="eastAsia"/>
+              </w:rPr>
+              <w:t>後台</w:t>
+            </w:r>
+          </w:p>
+          <w:p>
+            <w:r>
+              <w:t>A</w:t>
+            </w:r>
+            <w:r>
+              <w:rPr>
+                <w:rFonts w:hint="eastAsia"/>
+              </w:rPr>
+              <w:t>dmin file/login/</w:t>
+            </w:r>
+          </w:p>
+          <w:p>
+            <w:pPr>
+              <w:rPr>
+                <w:rFonts w:hint="eastAsia"/>
+              </w:rPr>
+            </w:pPr>
+          </w:p>
+        </w:tc>
+      </w:tr>
+    </w:tbl>
     <w:p>
       <w:pPr>
         <w:widowControl/>
@@ -289,21 +336,7 @@
         <w:rPr>
           <w:rFonts w:hint="eastAsia"/>
         </w:rPr>
-        <w:t>依靠文字</w:t>
-      </w:r>
-      <w:proofErr w:type="gramStart"/>
-      <w:r>
-        <w:rPr>
-          <w:rFonts w:hint="eastAsia"/>
-        </w:rPr>
-        <w:t>思想享度漫長</w:t>
-      </w:r>
-      <w:proofErr w:type="gramEnd"/>
-      <w:r>
-        <w:rPr>
-          <w:rFonts w:hint="eastAsia"/>
-        </w:rPr>
-        <w:t>生活</w:t>
+        <w:t>依靠文字思想享度漫長生活</w:t>
       </w:r>
       <w:r>
         <w:rPr>
@@ -364,14 +397,12 @@
         </w:numPr>
         <w:ind w:leftChars="0"/>
       </w:pPr>
-      <w:proofErr w:type="spellStart"/>
       <w:r>
         <w:rPr>
           <w:rFonts w:hint="eastAsia"/>
         </w:rPr>
         <w:t>git</w:t>
       </w:r>
-      <w:proofErr w:type="spellEnd"/>
     </w:p>
     <w:p>
       <w:pPr>
@@ -381,9 +412,6 @@
           <w:numId w:val="1"/>
         </w:numPr>
         <w:ind w:leftChars="0"/>
-        <w:rPr>
-          <w:rFonts w:hint="eastAsia"/>
-        </w:rPr>
       </w:pPr>
       <w:r>
         <w:rPr>
@@ -860,6 +888,29 @@
       <w:ind w:leftChars="200" w:left="480"/>
     </w:pPr>
   </w:style>
+  <w:style w:type="table" w:styleId="aa">
+    <w:name w:val="Table Grid"/>
+    <w:basedOn w:val="a1"/>
+    <w:uiPriority w:val="59"/>
+    <w:rsid w:val="00EC7623"/>
+    <w:tblPr>
+      <w:tblInd w:w="0" w:type="dxa"/>
+      <w:tblBorders>
+        <w:top w:val="single" w:sz="4" w:space="0" w:color="000000" w:themeColor="text1"/>
+        <w:left w:val="single" w:sz="4" w:space="0" w:color="000000" w:themeColor="text1"/>
+        <w:bottom w:val="single" w:sz="4" w:space="0" w:color="000000" w:themeColor="text1"/>
+        <w:right w:val="single" w:sz="4" w:space="0" w:color="000000" w:themeColor="text1"/>
+        <w:insideH w:val="single" w:sz="4" w:space="0" w:color="000000" w:themeColor="text1"/>
+        <w:insideV w:val="single" w:sz="4" w:space="0" w:color="000000" w:themeColor="text1"/>
+      </w:tblBorders>
+      <w:tblCellMar>
+        <w:top w:w="0" w:type="dxa"/>
+        <w:left w:w="108" w:type="dxa"/>
+        <w:bottom w:w="0" w:type="dxa"/>
+        <w:right w:w="108" w:type="dxa"/>
+      </w:tblCellMar>
+    </w:tblPr>
+  </w:style>
 </w:styles>
 </file>
 
@@ -871,7 +922,7 @@
         <a:sysClr val="windowText" lastClr="000000"/>
       </a:dk1>
       <a:lt1>
-        <a:sysClr val="window" lastClr="FFFFFF"/>
+        <a:sysClr val="window" lastClr="C7EDCC"/>
       </a:lt1>
       <a:dk2>
         <a:srgbClr val="1F497D"/>
@@ -1151,7 +1202,7 @@
 </file>
 
 <file path=customXml/itemProps1.xml><?xml version="1.0" encoding="utf-8"?>
-<ds:datastoreItem xmlns:ds="http://schemas.openxmlformats.org/officeDocument/2006/customXml" ds:itemID="{225C49A1-7AE7-4BBA-8B03-30E33B8CB8FC}">
+<ds:datastoreItem xmlns:ds="http://schemas.openxmlformats.org/officeDocument/2006/customXml" ds:itemID="{A1ED8424-7E7D-47DB-921C-4901E40AAE81}">
   <ds:schemaRefs>
     <ds:schemaRef ds:uri="http://schemas.openxmlformats.org/officeDocument/2006/bibliography"/>
   </ds:schemaRefs>
